--- a/Word Files/DOUBLE COMBI OVEN_Rational_XS 61 G.docx
+++ b/Word Files/DOUBLE COMBI OVEN_Rational_XS 61 G.docx
@@ -70,9 +70,8 @@
         <w:t xml:space="preserve">(2) 208V/1PH; 1.9A; (2) 3/4" Gas @ 49,000 BTUs, 6.5"-10" W.C.; (4) 3/4" CW; </w:t>
       </w:r>
       <w:r/>
-      <w:r>
-        <w:br/>
-      </w:r>
+    </w:p>
+    <w:p>
       <w:r>
         <w:tab/>
       </w:r>
